--- a/traductores_lenguajes/practicas/Practica 5 Edgar Martinez.docx
+++ b/traductores_lenguajes/practicas/Practica 5 Edgar Martinez.docx
@@ -5,6 +5,9 @@
     <w:p>
       <w:pPr>
         <w:jc w:val="center"/>
+        <w:rPr>
+          <w:lang w:val="es-ES"/>
+        </w:rPr>
       </w:pPr>
       <w:r>
         <w:rPr>
@@ -15,444 +18,1162 @@
       <w:r>
         <w:rPr>
           <w:lang w:val="es-ES"/>
+        </w:rPr>
+      </w:r>
+      <w:r>
+        <w:rPr>
+          <w:lang w:val="es-ES"/>
+        </w:rPr>
+      </w:r>
+    </w:p>
+    <w:p>
+      <w:pPr>
+        <w:jc w:val="center"/>
+        <w:rPr>
+          <w:lang w:val="es-ES"/>
+        </w:rPr>
+      </w:pPr>
+      <w:r>
+        <w:rPr>
+          <w:lang w:val="es-ES"/>
+        </w:rPr>
+        <w:t xml:space="preserve">CENTRO UNIVERSITARIO DE CIENCIAS EXACTAS E INGENIERÍAS</w:t>
+      </w:r>
+      <w:r>
+        <w:rPr>
+          <w:lang w:val="es-ES"/>
+        </w:rPr>
+      </w:r>
+      <w:r>
+        <w:rPr>
+          <w:lang w:val="es-ES"/>
+        </w:rPr>
+      </w:r>
+    </w:p>
+    <w:p>
+      <w:pPr>
+        <w:jc w:val="center"/>
+        <w:rPr>
+          <w:lang w:val="es-ES"/>
+        </w:rPr>
+      </w:pPr>
+      <w:r>
+        <w:rPr>
+          <w:lang w:val="es-ES"/>
+        </w:rPr>
+      </w:r>
+      <w:r>
+        <w:rPr>
+          <w:lang w:val="es-ES"/>
+        </w:rPr>
+      </w:r>
+      <w:r>
+        <w:rPr>
+          <w:lang w:val="es-ES"/>
+        </w:rPr>
+      </w:r>
+    </w:p>
+    <w:p>
+      <w:pPr>
+        <w:jc w:val="center"/>
+        <w:rPr>
+          <w:lang w:val="es-ES"/>
+        </w:rPr>
+      </w:pPr>
+      <w:r>
+        <w:rPr>
+          <w:lang w:val="es-ES"/>
+        </w:rPr>
+        <w:t xml:space="preserve">DIVISIÓN DE ELECTRÓNICA Y COMPUTACIÓN</w:t>
+      </w:r>
+      <w:r>
+        <w:rPr>
+          <w:lang w:val="es-ES"/>
+        </w:rPr>
+      </w:r>
+      <w:r>
+        <w:rPr>
+          <w:lang w:val="es-ES"/>
+        </w:rPr>
+      </w:r>
+    </w:p>
+    <w:p>
+      <w:pPr>
+        <w:jc w:val="center"/>
+        <w:rPr>
+          <w:lang w:val="es-ES"/>
+        </w:rPr>
+      </w:pPr>
+      <w:r>
+        <w:rPr>
+          <w:lang w:val="es-ES"/>
+        </w:rPr>
+        <w:t xml:space="preserve">DEPARTAMENTO DE CIENCIAS COMPUTACIONALES</w:t>
+      </w:r>
+      <w:r>
+        <w:rPr>
+          <w:lang w:val="es-ES"/>
+        </w:rPr>
+      </w:r>
+      <w:r>
+        <w:rPr>
+          <w:lang w:val="es-ES"/>
+        </w:rPr>
+      </w:r>
+    </w:p>
+    <w:p>
+      <w:pPr>
+        <w:jc w:val="left"/>
+        <w:rPr>
+          <w:lang w:val="es-ES"/>
+        </w:rPr>
+      </w:pPr>
+      <w:r>
+        <w:rPr>
+          <w:lang w:val="es-ES"/>
+        </w:rPr>
+      </w:r>
+      <w:r>
+        <w:rPr>
+          <w:lang w:val="es-ES"/>
+        </w:rPr>
+      </w:r>
+      <w:r>
+        <w:rPr>
+          <w:lang w:val="es-ES"/>
+        </w:rPr>
+      </w:r>
+    </w:p>
+    <w:p>
+      <w:pPr>
+        <w:jc w:val="center"/>
+        <w:rPr>
+          <w:lang w:val="es-ES"/>
+        </w:rPr>
+      </w:pPr>
+      <w:r>
+        <w:rPr>
+          <w:lang w:val="es-ES"/>
+        </w:rPr>
+      </w:r>
+      <w:r>
+        <w:rPr>
+          <w:lang w:val="es-ES"/>
+        </w:rPr>
+      </w:r>
+      <w:r>
+        <w:rPr>
+          <w:lang w:val="es-ES"/>
+        </w:rPr>
+      </w:r>
+    </w:p>
+    <w:p>
+      <w:pPr>
+        <w:jc w:val="center"/>
+        <w:rPr>
+          <w:lang w:val="es-ES"/>
+        </w:rPr>
+      </w:pPr>
+      <w:r>
+        <w:rPr>
+          <w:lang w:val="es-ES"/>
+        </w:rPr>
+        <w:t xml:space="preserve">Ingeniería en computación</w:t>
+      </w:r>
+      <w:r>
+        <w:rPr>
+          <w:lang w:val="es-ES"/>
+        </w:rPr>
+      </w:r>
+      <w:r>
+        <w:rPr>
+          <w:lang w:val="es-ES"/>
+        </w:rPr>
+      </w:r>
+    </w:p>
+    <w:p>
+      <w:pPr>
+        <w:jc w:val="center"/>
+        <w:rPr>
+          <w:lang w:val="es-ES"/>
+        </w:rPr>
+      </w:pPr>
+      <w:r>
+        <w:rPr>
+          <w:lang w:val="es-ES"/>
+        </w:rPr>
+        <w:t xml:space="preserve">Traductores de Lenguajes II</w:t>
+      </w:r>
+      <w:r>
+        <w:rPr>
+          <w:lang w:val="es-ES"/>
+        </w:rPr>
+      </w:r>
+      <w:r>
+        <w:rPr>
+          <w:lang w:val="es-ES"/>
+        </w:rPr>
+      </w:r>
+    </w:p>
+    <w:p>
+      <w:pPr>
+        <w:jc w:val="center"/>
+        <w:rPr>
+          <w:lang w:val="es-ES"/>
+        </w:rPr>
+      </w:pPr>
+      <w:r>
+        <w:rPr>
+          <w:lang w:val="es-ES"/>
+        </w:rPr>
+        <w:t xml:space="preserve">SECCIÓN D-07</w:t>
+      </w:r>
+      <w:r>
+        <w:rPr>
+          <w:lang w:val="es-ES"/>
+        </w:rPr>
+      </w:r>
+      <w:r>
+        <w:rPr>
+          <w:lang w:val="es-ES"/>
+        </w:rPr>
+      </w:r>
+    </w:p>
+    <w:p>
+      <w:pPr>
+        <w:jc w:val="center"/>
+        <w:rPr>
+          <w:lang w:val="es-ES"/>
+        </w:rPr>
+      </w:pPr>
+      <w:r>
+        <w:rPr>
+          <w:lang w:val="es-ES"/>
+        </w:rPr>
+        <w:t xml:space="preserve">Practica 5</w:t>
+      </w:r>
+      <w:r>
+        <w:rPr>
+          <w:lang w:val="es-ES"/>
+        </w:rPr>
+      </w:r>
+      <w:r>
+        <w:rPr>
+          <w:lang w:val="es-ES"/>
+        </w:rPr>
+      </w:r>
+    </w:p>
+    <w:p>
+      <w:pPr>
+        <w:jc w:val="center"/>
+        <w:rPr>
+          <w:lang w:val="es-ES"/>
+        </w:rPr>
+      </w:pPr>
+      <w:r>
+        <w:rPr>
+          <w:lang w:val="es-ES"/>
+        </w:rPr>
+      </w:r>
+      <w:r>
+        <w:rPr>
+          <w:lang w:val="es-ES"/>
+        </w:rPr>
+      </w:r>
+      <w:r>
+        <w:rPr>
+          <w:lang w:val="es-ES"/>
+        </w:rPr>
+      </w:r>
+    </w:p>
+    <w:p>
+      <w:pPr>
+        <w:jc w:val="center"/>
+        <w:rPr>
+          <w:lang w:val="es-ES"/>
+        </w:rPr>
+      </w:pPr>
+      <w:r>
+        <w:rPr>
+          <w:lang w:val="es-ES"/>
+        </w:rPr>
+      </w:r>
+      <w:r>
+        <w:rPr>
+          <w:lang w:val="es-ES"/>
+        </w:rPr>
+      </w:r>
+      <w:r>
+        <w:rPr>
+          <w:lang w:val="es-ES"/>
+        </w:rPr>
+      </w:r>
+    </w:p>
+    <w:p>
+      <w:pPr>
+        <w:jc w:val="center"/>
+        <w:rPr>
+          <w:lang w:val="es-ES"/>
+        </w:rPr>
+      </w:pPr>
+      <w:r>
+        <w:rPr>
+          <w:lang w:val="es-ES"/>
+        </w:rPr>
+      </w:r>
+      <w:r>
+        <w:rPr>
+          <w:lang w:val="es-ES"/>
+        </w:rPr>
+      </w:r>
+      <w:r>
+        <w:rPr>
+          <w:lang w:val="es-ES"/>
+        </w:rPr>
+      </w:r>
+    </w:p>
+    <w:p>
+      <w:pPr>
+        <w:jc w:val="center"/>
+        <w:rPr>
+          <w:lang w:val="es-ES"/>
+        </w:rPr>
+      </w:pPr>
+      <w:r>
+        <w:rPr>
+          <w:lang w:val="es-ES"/>
+        </w:rPr>
+      </w:r>
+      <w:r>
+        <w:rPr>
+          <w:lang w:val="es-ES"/>
+        </w:rPr>
+      </w:r>
+      <w:r>
+        <w:rPr>
+          <w:lang w:val="es-ES"/>
+        </w:rPr>
+      </w:r>
+    </w:p>
+    <w:p>
+      <w:pPr>
+        <w:jc w:val="center"/>
+        <w:rPr>
+          <w:lang w:val="es-ES"/>
+        </w:rPr>
+      </w:pPr>
+      <w:r>
+        <w:rPr>
+          <w:lang w:val="es-ES"/>
+        </w:rPr>
+      </w:r>
+      <w:r>
+        <w:rPr>
+          <w:lang w:val="es-ES"/>
+        </w:rPr>
+      </w:r>
+      <w:r>
+        <w:rPr>
+          <w:lang w:val="es-ES"/>
+        </w:rPr>
+      </w:r>
+    </w:p>
+    <w:p>
+      <w:pPr>
+        <w:jc w:val="center"/>
+        <w:rPr>
+          <w:lang w:val="es-ES"/>
+        </w:rPr>
+      </w:pPr>
+      <w:r>
+        <w:rPr>
+          <w:lang w:val="es-ES"/>
+        </w:rPr>
+      </w:r>
+      <w:r>
+        <w:rPr>
+          <w:lang w:val="es-ES"/>
+        </w:rPr>
+      </w:r>
+      <w:r>
+        <w:rPr>
+          <w:lang w:val="es-ES"/>
+        </w:rPr>
+      </w:r>
+    </w:p>
+    <w:p>
+      <w:pPr>
+        <w:jc w:val="center"/>
+        <w:rPr>
+          <w:lang w:val="es-ES"/>
+        </w:rPr>
+      </w:pPr>
+      <w:r>
+        <w:rPr>
+          <w:lang w:val="es-ES"/>
+        </w:rPr>
+      </w:r>
+      <w:r>
+        <w:rPr>
+          <w:lang w:val="es-ES"/>
+        </w:rPr>
+      </w:r>
+      <w:r>
+        <w:rPr>
+          <w:lang w:val="es-ES"/>
+        </w:rPr>
+      </w:r>
+    </w:p>
+    <w:p>
+      <w:pPr>
+        <w:jc w:val="center"/>
+        <w:rPr>
+          <w:lang w:val="es-ES"/>
+        </w:rPr>
+      </w:pPr>
+      <w:r>
+        <w:rPr>
+          <w:lang w:val="es-ES"/>
+        </w:rPr>
+      </w:r>
+      <w:r>
+        <w:rPr>
+          <w:lang w:val="es-ES"/>
+        </w:rPr>
+      </w:r>
+      <w:r>
+        <w:rPr>
+          <w:lang w:val="es-ES"/>
+        </w:rPr>
+      </w:r>
+    </w:p>
+    <w:p>
+      <w:pPr>
+        <w:jc w:val="center"/>
+        <w:rPr>
+          <w:lang w:val="es-ES"/>
+        </w:rPr>
+      </w:pPr>
+      <w:r>
+        <w:rPr>
+          <w:lang w:val="es-ES"/>
+        </w:rPr>
+      </w:r>
+      <w:r>
+        <w:rPr>
+          <w:lang w:val="es-ES"/>
+        </w:rPr>
+      </w:r>
+      <w:r>
+        <w:rPr>
+          <w:lang w:val="es-ES"/>
+        </w:rPr>
+      </w:r>
+    </w:p>
+    <w:p>
+      <w:pPr>
+        <w:jc w:val="center"/>
+        <w:rPr>
+          <w:lang w:val="es-ES"/>
+        </w:rPr>
+      </w:pPr>
+      <w:r>
+        <w:rPr>
+          <w:lang w:val="es-ES"/>
+        </w:rPr>
+      </w:r>
+      <w:r>
+        <w:rPr>
+          <w:lang w:val="es-ES"/>
+        </w:rPr>
+      </w:r>
+      <w:r>
+        <w:rPr>
+          <w:lang w:val="es-ES"/>
+        </w:rPr>
+      </w:r>
+    </w:p>
+    <w:p>
+      <w:pPr>
+        <w:jc w:val="center"/>
+        <w:rPr>
+          <w:lang w:val="es-ES"/>
+        </w:rPr>
+      </w:pPr>
+      <w:r>
+        <w:rPr>
+          <w:lang w:val="es-ES"/>
+        </w:rPr>
+      </w:r>
+      <w:r>
+        <w:rPr>
+          <w:lang w:val="es-ES"/>
+        </w:rPr>
+      </w:r>
+      <w:r>
+        <w:rPr>
+          <w:lang w:val="es-ES"/>
+        </w:rPr>
+      </w:r>
+    </w:p>
+    <w:p>
+      <w:pPr>
+        <w:jc w:val="center"/>
+        <w:rPr>
+          <w:lang w:val="es-ES"/>
+        </w:rPr>
+      </w:pPr>
+      <w:r>
+        <w:rPr>
+          <w:lang w:val="es-ES"/>
+        </w:rPr>
+      </w:r>
+      <w:r>
+        <w:rPr>
+          <w:lang w:val="es-ES"/>
+        </w:rPr>
+      </w:r>
+      <w:r>
+        <w:rPr>
+          <w:lang w:val="es-ES"/>
+        </w:rPr>
+      </w:r>
+    </w:p>
+    <w:p>
+      <w:pPr>
+        <w:jc w:val="center"/>
+        <w:rPr>
+          <w:lang w:val="es-ES"/>
+        </w:rPr>
+      </w:pPr>
+      <w:r>
+        <w:rPr>
+          <w:lang w:val="es-ES"/>
+        </w:rPr>
+        <w:t xml:space="preserve">Edgar Agustín Martinez González</w:t>
+      </w:r>
+      <w:r>
+        <w:rPr>
+          <w:lang w:val="es-ES"/>
+        </w:rPr>
+      </w:r>
+      <w:r>
+        <w:rPr>
+          <w:lang w:val="es-ES"/>
+        </w:rPr>
+      </w:r>
+    </w:p>
+    <w:p>
+      <w:pPr>
+        <w:jc w:val="center"/>
+        <w:rPr>
+          <w:lang w:val="es-ES"/>
+        </w:rPr>
+      </w:pPr>
+      <w:r>
+        <w:rPr>
+          <w:lang w:val="es-ES"/>
+        </w:rPr>
+        <w:t xml:space="preserve">CÓDIGO: 220286695</w:t>
+      </w:r>
+      <w:r>
+        <w:rPr>
+          <w:lang w:val="es-ES"/>
+        </w:rPr>
+      </w:r>
+      <w:r>
+        <w:rPr>
+          <w:lang w:val="es-ES"/>
+        </w:rPr>
+      </w:r>
+    </w:p>
+    <w:p>
+      <w:pPr>
+        <w:jc w:val="center"/>
+        <w:rPr>
+          <w:lang w:val="es-ES"/>
+        </w:rPr>
+      </w:pPr>
+      <w:r>
+        <w:rPr>
+          <w:lang w:val="es-ES"/>
+        </w:rPr>
+      </w:r>
+      <w:r>
+        <w:rPr>
+          <w:lang w:val="es-ES"/>
+        </w:rPr>
+      </w:r>
+      <w:r>
+        <w:rPr>
+          <w:lang w:val="es-ES"/>
+        </w:rPr>
+      </w:r>
+    </w:p>
+    <w:p>
+      <w:pPr>
+        <w:jc w:val="center"/>
+        <w:rPr>
+          <w:highlight w:val="none"/>
+          <w:lang w:val="es-ES"/>
+        </w:rPr>
+      </w:pPr>
+      <w:r>
+        <w:rPr>
+          <w:lang w:val="es-ES"/>
+        </w:rPr>
+        <w:t xml:space="preserve">14/11/2022</w:t>
+      </w:r>
+      <w:r>
+        <w:rPr>
+          <w:highlight w:val="none"/>
+          <w:lang w:val="es-ES"/>
+        </w:rPr>
+      </w:r>
+      <w:r>
+        <w:rPr>
+          <w:lang w:val="es-ES"/>
+        </w:rPr>
+      </w:r>
+    </w:p>
+    <w:p>
+      <w:pPr>
+        <w:rPr>
+          <w:highlight w:val="none"/>
+          <w:lang w:val="es-ES"/>
+        </w:rPr>
+      </w:pPr>
+      <w:r>
+        <w:rPr>
+          <w:lang w:val="es-ES"/>
+        </w:rPr>
+        <w:br/>
+      </w:r>
+      <w:r>
+        <w:rPr>
+          <w:lang w:val="es-ES"/>
+        </w:rPr>
+      </w:r>
+    </w:p>
+    <w:p>
+      <w:pPr>
+        <w:shd w:val="nil" w:color="000000"/>
+        <w:rPr>
+          <w:lang w:val="es-ES"/>
+        </w:rPr>
+      </w:pPr>
+      <w:r>
+        <w:rPr>
+          <w:lang w:val="es-ES"/>
+        </w:rPr>
+      </w:r>
+      <w:r>
+        <w:rPr>
+          <w:lang w:val="es-ES"/>
+        </w:rPr>
+      </w:r>
+    </w:p>
+    <w:p>
+      <w:pPr>
+        <w:jc w:val="both"/>
+        <w:shd w:val="nil"/>
+        <w:rPr>
+          <w:highlight w:val="none"/>
+          <w:lang w:val="es-ES"/>
+        </w:rPr>
+      </w:pPr>
+      <w:r>
+        <w:rPr>
+          <w:lang w:val="es-ES"/>
+        </w:rPr>
+        <w:t xml:space="preserve">Para esta practica se tomo completamente el analizador lexico de la practica anterior para producir el mismo lenguaje de expresiones matemáticas.</w:t>
+      </w:r>
+      <w:r>
+        <w:rPr>
+          <w:lang w:val="es-ES"/>
+        </w:rPr>
+      </w:r>
+    </w:p>
+    <w:p>
+      <w:pPr>
+        <w:jc w:val="both"/>
+        <w:shd w:val="nil" w:color="000000"/>
+        <w:rPr>
+          <w:lang w:val="es-ES"/>
+        </w:rPr>
+      </w:pPr>
+      <w:r>
+        <w:rPr>
+          <w:highlight w:val="none"/>
+          <w:lang w:val="es-ES"/>
+        </w:rPr>
+        <w:t xml:space="preserve">El analizador sintáctico es el mismo en cuanto a las reglas de produccion pero las reglas semanticas son distintas ya que ahora no se forma una cadena que concatena las mismas reglas de producción. En lugar de eso ahora se forma un grafo aciclico dirigido que represente las reglas de producción. Como podemos observar term_tail toma los nodos de otras reglas que utilizan a term_tail y los une con el siguiente factor que tambien devuelve un nodo y asi se crea una representacion de las mismas operaciones que indican las reglas de produccion pero en un grafo.</w:t>
+      </w:r>
+      <w:r>
+        <w:rPr>
+          <w:highlight w:val="none"/>
+          <w:lang w:val="es-ES"/>
+        </w:rPr>
+      </w:r>
+    </w:p>
+    <w:p>
+      <w:pPr>
+        <w:tabs>
+          <w:tab w:val="left" w:pos="6851" w:leader="none"/>
+        </w:tabs>
+        <w:rPr>
+          <w:highlight w:val="none"/>
+        </w:rPr>
+      </w:pPr>
+      <w:r>
+        <w:rPr>
+          <w:highlight w:val="none"/>
+        </w:rPr>
+      </w:r>
+      <w:r>
+        <mc:AlternateContent>
+          <mc:Choice Requires="wpg">
+            <w:drawing>
+              <wp:inline xmlns:wp="http://schemas.openxmlformats.org/drawingml/2006/wordprocessingDrawing" distT="0" distB="0" distL="0" distR="0">
+                <wp:extent cx="5191125" cy="5048250"/>
+                <wp:effectExtent l="0" t="0" r="0" b="0"/>
+                <wp:docPr id="1" name=""/>
+                <wp:cNvGraphicFramePr>
+                  <a:graphicFrameLocks xmlns:a="http://schemas.openxmlformats.org/drawingml/2006/main" noChangeAspect="1"/>
+                </wp:cNvGraphicFramePr>
+                <a:graphic xmlns:a="http://schemas.openxmlformats.org/drawingml/2006/main">
+                  <a:graphicData uri="http://schemas.openxmlformats.org/drawingml/2006/picture">
+                    <pic:pic xmlns:pic="http://schemas.openxmlformats.org/drawingml/2006/picture">
+                      <pic:nvPicPr>
+                        <pic:cNvPr id="461344755" name=""/>
+                        <pic:cNvPicPr>
+                          <a:picLocks noChangeAspect="1"/>
+                        </pic:cNvPicPr>
+                        <pic:nvPr/>
+                      </pic:nvPicPr>
+                      <pic:blipFill>
+                        <a:blip r:embed="rId8"/>
+                        <a:stretch/>
+                      </pic:blipFill>
+                      <pic:spPr bwMode="auto">
+                        <a:xfrm>
+                          <a:off x="0" y="0"/>
+                          <a:ext cx="5191124" cy="5048249"/>
+                        </a:xfrm>
+                        <a:prstGeom prst="rect">
+                          <a:avLst/>
+                        </a:prstGeom>
+                      </pic:spPr>
+                    </pic:pic>
+                  </a:graphicData>
+                </a:graphic>
+              </wp:inline>
+            </w:drawing>
+          </mc:Choice>
+          <mc:Fallback>
+            <w:pict>
+              <v:shapetype type="#_x0000_t75" o:spt="75" coordsize="21600,21600" o:preferrelative="t" path="m@4@5l@4@11@9@11@9@5xe">
+                <v:formulas>
+                  <v:f eqn="if lineDrawn pixelLineWidth 0"/>
+                  <v:f eqn="sum @0 1 0"/>
+                  <v:f eqn="sum 0 0 @1"/>
+                  <v:f eqn="prod @2 1 2"/>
+                  <v:f eqn="prod @3 21600 pixelWidth"/>
+                  <v:f eqn="prod @3 21600 pixelHeight"/>
+                  <v:f eqn="sum @0 0 1"/>
+                  <v:f eqn="prod @6 1 2"/>
+                  <v:f eqn="prod @7 21600 pixelWidth"/>
+                  <v:f eqn="sum @8 21600 0"/>
+                  <v:f eqn="prod @7 21600 pixelHeight"/>
+                  <v:f eqn="sum @10 21600 0"/>
+                </v:formulas>
+              </v:shapetype>
+              <v:shape id="_x0000_i0" o:spid="_x0000_s0" type="#_x0000_t75" style="width:408.8pt;height:397.5pt;mso-wrap-distance-left:0.0pt;mso-wrap-distance-top:0.0pt;mso-wrap-distance-right:0.0pt;mso-wrap-distance-bottom:0.0pt;" stroked="false">
+                <v:path textboxrect="0,0,0,0"/>
+                <v:imagedata r:id="rId8" o:title=""/>
+              </v:shape>
+            </w:pict>
+          </mc:Fallback>
+        </mc:AlternateContent>
+      </w:r>
+      <w:r>
+        <w:rPr>
+          <w:highlight w:val="none"/>
+        </w:rPr>
+      </w:r>
+      <w:r/>
+      <w:r/>
+      <w:r>
+        <w:rPr>
+          <w:highlight w:val="none"/>
+        </w:rPr>
+      </w:r>
+      <w:r>
+        <w:rPr>
+          <w:highlight w:val="none"/>
+        </w:rPr>
+      </w:r>
+      <w:r>
+        <w:rPr>
+          <w:highlight w:val="none"/>
+        </w:rPr>
+      </w:r>
+      <w:r>
+        <w:rPr>
+          <w:highlight w:val="none"/>
         </w:rPr>
       </w:r>
       <w:r/>
     </w:p>
     <w:p>
       <w:pPr>
-        <w:jc w:val="center"/>
+        <w:shd w:val="nil"/>
       </w:pPr>
       <w:r>
-        <w:rPr>
-          <w:lang w:val="es-ES"/>
-        </w:rPr>
-        <w:t xml:space="preserve">CENTRO UNIVERSITARIO DE CIENCIAS EXACTAS E INGENIERÍAS</w:t>
-      </w:r>
-      <w:r>
-        <w:rPr>
-          <w:lang w:val="es-ES"/>
-        </w:rPr>
+        <w:br w:type="page" w:clear="all"/>
       </w:r>
       <w:r/>
     </w:p>
     <w:p>
       <w:pPr>
-        <w:jc w:val="center"/>
+        <w:tabs>
+          <w:tab w:val="left" w:pos="6851" w:leader="none"/>
+        </w:tabs>
       </w:pPr>
       <w:r>
         <w:rPr>
-          <w:lang w:val="es-ES"/>
-        </w:rPr>
+          <w:highlight w:val="none"/>
+        </w:rPr>
+        <w:t xml:space="preserve">Los nodos son una estructura muy basica por lo que realmente el resultado depende de como escribamos las reglas semanticas. En esta practica las reglas crean arboles pero igualmente cumplen con las caracteristicas de un grafo aciclico dirigido.</w:t>
       </w:r>
       <w:r>
         <w:rPr>
-          <w:lang w:val="es-ES"/>
-        </w:rPr>
+          <w:highlight w:val="none"/>
+        </w:rPr>
+      </w:r>
+    </w:p>
+    <w:p>
+      <w:pPr>
+        <w:jc w:val="center"/>
+        <w:tabs>
+          <w:tab w:val="left" w:pos="6851" w:leader="none"/>
+        </w:tabs>
+        <w:rPr>
+          <w:highlight w:val="none"/>
+        </w:rPr>
+      </w:pPr>
+      <w:r/>
+      <w:r>
+        <mc:AlternateContent>
+          <mc:Choice Requires="wpg">
+            <w:drawing>
+              <wp:inline xmlns:wp="http://schemas.openxmlformats.org/drawingml/2006/wordprocessingDrawing" distT="0" distB="0" distL="0" distR="0">
+                <wp:extent cx="3810000" cy="5886450"/>
+                <wp:effectExtent l="0" t="0" r="0" b="0"/>
+                <wp:docPr id="2" name=""/>
+                <wp:cNvGraphicFramePr>
+                  <a:graphicFrameLocks xmlns:a="http://schemas.openxmlformats.org/drawingml/2006/main" noChangeAspect="1"/>
+                </wp:cNvGraphicFramePr>
+                <a:graphic xmlns:a="http://schemas.openxmlformats.org/drawingml/2006/main">
+                  <a:graphicData uri="http://schemas.openxmlformats.org/drawingml/2006/picture">
+                    <pic:pic xmlns:pic="http://schemas.openxmlformats.org/drawingml/2006/picture">
+                      <pic:nvPicPr>
+                        <pic:cNvPr id="227026684" name=""/>
+                        <pic:cNvPicPr>
+                          <a:picLocks noChangeAspect="1"/>
+                        </pic:cNvPicPr>
+                        <pic:nvPr/>
+                      </pic:nvPicPr>
+                      <pic:blipFill>
+                        <a:blip r:embed="rId9"/>
+                        <a:stretch/>
+                      </pic:blipFill>
+                      <pic:spPr bwMode="auto">
+                        <a:xfrm>
+                          <a:off x="0" y="0"/>
+                          <a:ext cx="3809999" cy="5886449"/>
+                        </a:xfrm>
+                        <a:prstGeom prst="rect">
+                          <a:avLst/>
+                        </a:prstGeom>
+                      </pic:spPr>
+                    </pic:pic>
+                  </a:graphicData>
+                </a:graphic>
+              </wp:inline>
+            </w:drawing>
+          </mc:Choice>
+          <mc:Fallback>
+            <w:pict>
+              <v:shapetype type="#_x0000_t75" o:spt="75" coordsize="21600,21600" o:preferrelative="t" path="m@4@5l@4@11@9@11@9@5xe">
+                <v:formulas>
+                  <v:f eqn="if lineDrawn pixelLineWidth 0"/>
+                  <v:f eqn="sum @0 1 0"/>
+                  <v:f eqn="sum 0 0 @1"/>
+                  <v:f eqn="prod @2 1 2"/>
+                  <v:f eqn="prod @3 21600 pixelWidth"/>
+                  <v:f eqn="prod @3 21600 pixelHeight"/>
+                  <v:f eqn="sum @0 0 1"/>
+                  <v:f eqn="prod @6 1 2"/>
+                  <v:f eqn="prod @7 21600 pixelWidth"/>
+                  <v:f eqn="sum @8 21600 0"/>
+                  <v:f eqn="prod @7 21600 pixelHeight"/>
+                  <v:f eqn="sum @10 21600 0"/>
+                </v:formulas>
+              </v:shapetype>
+              <v:shape id="_x0000_i1" o:spid="_x0000_s1" type="#_x0000_t75" style="width:300.0pt;height:463.5pt;mso-wrap-distance-left:0.0pt;mso-wrap-distance-top:0.0pt;mso-wrap-distance-right:0.0pt;mso-wrap-distance-bottom:0.0pt;" stroked="false">
+                <v:path textboxrect="0,0,0,0"/>
+                <v:imagedata r:id="rId9" o:title=""/>
+              </v:shape>
+            </w:pict>
+          </mc:Fallback>
+        </mc:AlternateContent>
+      </w:r>
+      <w:r/>
+      <w:r>
+        <w:tab/>
       </w:r>
       <w:r/>
     </w:p>
     <w:p>
       <w:pPr>
-        <w:jc w:val="center"/>
+        <w:tabs>
+          <w:tab w:val="left" w:pos="1856" w:leader="none"/>
+        </w:tabs>
+        <w:rPr>
+          <w:sz w:val="24"/>
+          <w:szCs w:val="24"/>
+          <w:highlight w:val="none"/>
+        </w:rPr>
       </w:pPr>
       <w:r>
         <w:rPr>
-          <w:lang w:val="es-ES"/>
-        </w:rPr>
-        <w:t xml:space="preserve">DIVISIÓN DE ELECTRÓNICA Y COMPUTACIÓN</w:t>
+          <w:b/>
+          <w:bCs/>
+          <w:sz w:val="24"/>
+          <w:szCs w:val="24"/>
+        </w:rPr>
+        <w:t xml:space="preserve">Resultados</w:t>
       </w:r>
       <w:r>
         <w:rPr>
-          <w:lang w:val="es-ES"/>
+          <w:sz w:val="24"/>
+          <w:szCs w:val="24"/>
         </w:rPr>
       </w:r>
-      <w:r/>
+      <w:r>
+        <w:rPr>
+          <w:b/>
+          <w:bCs/>
+        </w:rPr>
+      </w:r>
     </w:p>
     <w:p>
       <w:pPr>
         <w:jc w:val="center"/>
+        <w:tabs>
+          <w:tab w:val="left" w:pos="1856" w:leader="none"/>
+        </w:tabs>
+        <w:rPr>
+          <w:sz w:val="24"/>
+          <w:szCs w:val="24"/>
+          <w:highlight w:val="none"/>
+        </w:rPr>
       </w:pPr>
       <w:r>
         <w:rPr>
-          <w:lang w:val="es-ES"/>
-        </w:rPr>
-        <w:t xml:space="preserve">DEPARTAMENTO DE CIENCIAS COMPUTACIONALES</w:t>
+          <w:sz w:val="24"/>
+          <w:szCs w:val="24"/>
+          <w:highlight w:val="none"/>
+        </w:rPr>
+      </w:r>
+      <w:r/>
+      <w:r>
+        <w:rPr>
+          <w:sz w:val="24"/>
+          <w:szCs w:val="24"/>
+          <w:highlight w:val="none"/>
+        </w:rPr>
       </w:r>
       <w:r>
-        <w:rPr>
-          <w:lang w:val="es-ES"/>
-        </w:rPr>
-      </w:r>
-      <w:r/>
-    </w:p>
-    <w:p>
-      <w:pPr>
-        <w:jc w:val="left"/>
-      </w:pPr>
-      <w:r>
-        <w:rPr>
-          <w:lang w:val="es-ES"/>
-        </w:rPr>
+        <mc:AlternateContent>
+          <mc:Choice Requires="wpg">
+            <w:drawing>
+              <wp:inline xmlns:wp="http://schemas.openxmlformats.org/drawingml/2006/wordprocessingDrawing" distT="0" distB="0" distL="0" distR="0">
+                <wp:extent cx="1543050" cy="1257300"/>
+                <wp:effectExtent l="0" t="0" r="0" b="0"/>
+                <wp:docPr id="3" name=""/>
+                <wp:cNvGraphicFramePr>
+                  <a:graphicFrameLocks xmlns:a="http://schemas.openxmlformats.org/drawingml/2006/main" noChangeAspect="1"/>
+                </wp:cNvGraphicFramePr>
+                <a:graphic xmlns:a="http://schemas.openxmlformats.org/drawingml/2006/main">
+                  <a:graphicData uri="http://schemas.openxmlformats.org/drawingml/2006/picture">
+                    <pic:pic xmlns:pic="http://schemas.openxmlformats.org/drawingml/2006/picture">
+                      <pic:nvPicPr>
+                        <pic:cNvPr id="593968338" name=""/>
+                        <pic:cNvPicPr>
+                          <a:picLocks noChangeAspect="1"/>
+                        </pic:cNvPicPr>
+                        <pic:nvPr/>
+                      </pic:nvPicPr>
+                      <pic:blipFill>
+                        <a:blip r:embed="rId10"/>
+                        <a:stretch/>
+                      </pic:blipFill>
+                      <pic:spPr bwMode="auto">
+                        <a:xfrm>
+                          <a:off x="0" y="0"/>
+                          <a:ext cx="1543050" cy="1257299"/>
+                        </a:xfrm>
+                        <a:prstGeom prst="rect">
+                          <a:avLst/>
+                        </a:prstGeom>
+                      </pic:spPr>
+                    </pic:pic>
+                  </a:graphicData>
+                </a:graphic>
+              </wp:inline>
+            </w:drawing>
+          </mc:Choice>
+          <mc:Fallback>
+            <w:pict>
+              <v:shapetype type="#_x0000_t75" o:spt="75" coordsize="21600,21600" o:preferrelative="t" path="m@4@5l@4@11@9@11@9@5xe">
+                <v:formulas>
+                  <v:f eqn="if lineDrawn pixelLineWidth 0"/>
+                  <v:f eqn="sum @0 1 0"/>
+                  <v:f eqn="sum 0 0 @1"/>
+                  <v:f eqn="prod @2 1 2"/>
+                  <v:f eqn="prod @3 21600 pixelWidth"/>
+                  <v:f eqn="prod @3 21600 pixelHeight"/>
+                  <v:f eqn="sum @0 0 1"/>
+                  <v:f eqn="prod @6 1 2"/>
+                  <v:f eqn="prod @7 21600 pixelWidth"/>
+                  <v:f eqn="sum @8 21600 0"/>
+                  <v:f eqn="prod @7 21600 pixelHeight"/>
+                  <v:f eqn="sum @10 21600 0"/>
+                </v:formulas>
+              </v:shapetype>
+              <v:shape id="_x0000_i2" o:spid="_x0000_s2" type="#_x0000_t75" style="width:121.5pt;height:99.0pt;mso-wrap-distance-left:0.0pt;mso-wrap-distance-top:0.0pt;mso-wrap-distance-right:0.0pt;mso-wrap-distance-bottom:0.0pt;" stroked="false">
+                <v:path textboxrect="0,0,0,0"/>
+                <v:imagedata r:id="rId10" o:title=""/>
+              </v:shape>
+            </w:pict>
+          </mc:Fallback>
+        </mc:AlternateContent>
       </w:r>
       <w:r>
         <w:rPr>
-          <w:lang w:val="es-ES"/>
+          <w:sz w:val="24"/>
+          <w:szCs w:val="24"/>
+          <w:highlight w:val="none"/>
         </w:rPr>
       </w:r>
-      <w:r/>
+      <w:r>
+        <w:rPr>
+          <w:sz w:val="24"/>
+          <w:szCs w:val="24"/>
+          <w:highlight w:val="none"/>
+        </w:rPr>
+      </w:r>
     </w:p>
     <w:p>
       <w:pPr>
         <w:jc w:val="center"/>
+        <w:tabs>
+          <w:tab w:val="left" w:pos="1856" w:leader="none"/>
+        </w:tabs>
+        <w:rPr>
+          <w:b/>
+          <w:bCs/>
+        </w:rPr>
       </w:pPr>
       <w:r>
         <w:rPr>
-          <w:lang w:val="es-ES"/>
+          <w:sz w:val="24"/>
+          <w:szCs w:val="24"/>
+          <w:highlight w:val="none"/>
         </w:rPr>
       </w:r>
       <w:r>
-        <w:rPr>
-          <w:lang w:val="es-ES"/>
-        </w:rPr>
-      </w:r>
-      <w:r/>
-    </w:p>
-    <w:p>
-      <w:pPr>
-        <w:jc w:val="center"/>
-      </w:pPr>
-      <w:r>
-        <w:rPr>
-          <w:lang w:val="es-ES"/>
-        </w:rPr>
-        <w:t xml:space="preserve">Ingeniería en computación</w:t>
+        <mc:AlternateContent>
+          <mc:Choice Requires="wpg">
+            <w:drawing>
+              <wp:inline xmlns:wp="http://schemas.openxmlformats.org/drawingml/2006/wordprocessingDrawing" distT="0" distB="0" distL="0" distR="0">
+                <wp:extent cx="1743075" cy="1685925"/>
+                <wp:effectExtent l="0" t="0" r="0" b="0"/>
+                <wp:docPr id="4" name=""/>
+                <wp:cNvGraphicFramePr>
+                  <a:graphicFrameLocks xmlns:a="http://schemas.openxmlformats.org/drawingml/2006/main" noChangeAspect="1"/>
+                </wp:cNvGraphicFramePr>
+                <a:graphic xmlns:a="http://schemas.openxmlformats.org/drawingml/2006/main">
+                  <a:graphicData uri="http://schemas.openxmlformats.org/drawingml/2006/picture">
+                    <pic:pic xmlns:pic="http://schemas.openxmlformats.org/drawingml/2006/picture">
+                      <pic:nvPicPr>
+                        <pic:cNvPr id="1038235871" name=""/>
+                        <pic:cNvPicPr>
+                          <a:picLocks noChangeAspect="1"/>
+                        </pic:cNvPicPr>
+                        <pic:nvPr/>
+                      </pic:nvPicPr>
+                      <pic:blipFill>
+                        <a:blip r:embed="rId11"/>
+                        <a:stretch/>
+                      </pic:blipFill>
+                      <pic:spPr bwMode="auto">
+                        <a:xfrm>
+                          <a:off x="0" y="0"/>
+                          <a:ext cx="1743075" cy="1685925"/>
+                        </a:xfrm>
+                        <a:prstGeom prst="rect">
+                          <a:avLst/>
+                        </a:prstGeom>
+                      </pic:spPr>
+                    </pic:pic>
+                  </a:graphicData>
+                </a:graphic>
+              </wp:inline>
+            </w:drawing>
+          </mc:Choice>
+          <mc:Fallback>
+            <w:pict>
+              <v:shapetype type="#_x0000_t75" o:spt="75" coordsize="21600,21600" o:preferrelative="t" path="m@4@5l@4@11@9@11@9@5xe">
+                <v:formulas>
+                  <v:f eqn="if lineDrawn pixelLineWidth 0"/>
+                  <v:f eqn="sum @0 1 0"/>
+                  <v:f eqn="sum 0 0 @1"/>
+                  <v:f eqn="prod @2 1 2"/>
+                  <v:f eqn="prod @3 21600 pixelWidth"/>
+                  <v:f eqn="prod @3 21600 pixelHeight"/>
+                  <v:f eqn="sum @0 0 1"/>
+                  <v:f eqn="prod @6 1 2"/>
+                  <v:f eqn="prod @7 21600 pixelWidth"/>
+                  <v:f eqn="sum @8 21600 0"/>
+                  <v:f eqn="prod @7 21600 pixelHeight"/>
+                  <v:f eqn="sum @10 21600 0"/>
+                </v:formulas>
+              </v:shapetype>
+              <v:shape id="_x0000_i3" o:spid="_x0000_s3" type="#_x0000_t75" style="width:137.2pt;height:132.8pt;mso-wrap-distance-left:0.0pt;mso-wrap-distance-top:0.0pt;mso-wrap-distance-right:0.0pt;mso-wrap-distance-bottom:0.0pt;" stroked="false">
+                <v:path textboxrect="0,0,0,0"/>
+                <v:imagedata r:id="rId11" o:title=""/>
+              </v:shape>
+            </w:pict>
+          </mc:Fallback>
+        </mc:AlternateContent>
       </w:r>
       <w:r>
         <w:rPr>
-          <w:lang w:val="es-ES"/>
-        </w:rPr>
-      </w:r>
-      <w:r/>
-    </w:p>
-    <w:p>
-      <w:pPr>
-        <w:jc w:val="center"/>
-      </w:pPr>
-      <w:r>
-        <w:rPr>
-          <w:lang w:val="es-ES"/>
-        </w:rPr>
-        <w:t xml:space="preserve">Traductores de Lenguajes II</w:t>
+          <w:sz w:val="24"/>
+          <w:szCs w:val="24"/>
+          <w:highlight w:val="none"/>
+        </w:rPr>
       </w:r>
       <w:r>
         <w:rPr>
-          <w:lang w:val="es-ES"/>
+          <w:sz w:val="24"/>
+          <w:szCs w:val="24"/>
+          <w:highlight w:val="none"/>
         </w:rPr>
       </w:r>
-      <w:r/>
-    </w:p>
-    <w:p>
-      <w:pPr>
-        <w:jc w:val="center"/>
-      </w:pPr>
-      <w:r>
-        <w:rPr>
-          <w:lang w:val="es-ES"/>
-        </w:rPr>
-        <w:t xml:space="preserve">SECCIÓN D-07</w:t>
-      </w:r>
-      <w:r>
-        <w:rPr>
-          <w:lang w:val="es-ES"/>
-        </w:rPr>
-      </w:r>
-      <w:r/>
-    </w:p>
-    <w:p>
-      <w:pPr>
-        <w:jc w:val="center"/>
-      </w:pPr>
-      <w:r>
-        <w:rPr>
-          <w:lang w:val="es-ES"/>
-        </w:rPr>
-        <w:t xml:space="preserve">Practica 5</w:t>
-      </w:r>
-      <w:r>
-        <w:rPr>
-          <w:lang w:val="es-ES"/>
-        </w:rPr>
-      </w:r>
-      <w:r/>
-    </w:p>
-    <w:p>
-      <w:pPr>
-        <w:jc w:val="center"/>
-      </w:pPr>
-      <w:r>
-        <w:rPr>
-          <w:lang w:val="es-ES"/>
-        </w:rPr>
-      </w:r>
-      <w:r>
-        <w:rPr>
-          <w:lang w:val="es-ES"/>
-        </w:rPr>
-      </w:r>
-      <w:r/>
-    </w:p>
-    <w:p>
-      <w:pPr>
-        <w:jc w:val="center"/>
-      </w:pPr>
-      <w:r>
-        <w:rPr>
-          <w:lang w:val="es-ES"/>
-        </w:rPr>
-      </w:r>
-      <w:r>
-        <w:rPr>
-          <w:lang w:val="es-ES"/>
-        </w:rPr>
-      </w:r>
-      <w:r/>
-    </w:p>
-    <w:p>
-      <w:pPr>
-        <w:jc w:val="center"/>
-      </w:pPr>
-      <w:r>
-        <w:rPr>
-          <w:lang w:val="es-ES"/>
-        </w:rPr>
-      </w:r>
-      <w:r>
-        <w:rPr>
-          <w:lang w:val="es-ES"/>
-        </w:rPr>
-      </w:r>
-      <w:r/>
-    </w:p>
-    <w:p>
-      <w:pPr>
-        <w:jc w:val="center"/>
-      </w:pPr>
-      <w:r>
-        <w:rPr>
-          <w:lang w:val="es-ES"/>
-        </w:rPr>
-      </w:r>
-      <w:r>
-        <w:rPr>
-          <w:lang w:val="es-ES"/>
-        </w:rPr>
-      </w:r>
-      <w:r/>
-    </w:p>
-    <w:p>
-      <w:pPr>
-        <w:jc w:val="center"/>
-      </w:pPr>
-      <w:r>
-        <w:rPr>
-          <w:lang w:val="es-ES"/>
-        </w:rPr>
-      </w:r>
-      <w:r>
-        <w:rPr>
-          <w:lang w:val="es-ES"/>
-        </w:rPr>
-      </w:r>
-      <w:r/>
-    </w:p>
-    <w:p>
-      <w:pPr>
-        <w:jc w:val="center"/>
-      </w:pPr>
-      <w:r>
-        <w:rPr>
-          <w:lang w:val="es-ES"/>
-        </w:rPr>
-      </w:r>
-      <w:r>
-        <w:rPr>
-          <w:lang w:val="es-ES"/>
-        </w:rPr>
-      </w:r>
-      <w:r/>
-    </w:p>
-    <w:p>
-      <w:pPr>
-        <w:jc w:val="center"/>
-      </w:pPr>
-      <w:r>
-        <w:rPr>
-          <w:lang w:val="es-ES"/>
-        </w:rPr>
-      </w:r>
-      <w:r>
-        <w:rPr>
-          <w:lang w:val="es-ES"/>
-        </w:rPr>
-      </w:r>
-      <w:r/>
-    </w:p>
-    <w:p>
-      <w:pPr>
-        <w:jc w:val="center"/>
-      </w:pPr>
-      <w:r>
-        <w:rPr>
-          <w:lang w:val="es-ES"/>
-        </w:rPr>
-      </w:r>
-      <w:r>
-        <w:rPr>
-          <w:lang w:val="es-ES"/>
-        </w:rPr>
-      </w:r>
-      <w:r/>
-    </w:p>
-    <w:p>
-      <w:pPr>
-        <w:jc w:val="center"/>
-      </w:pPr>
-      <w:r>
-        <w:rPr>
-          <w:lang w:val="es-ES"/>
-        </w:rPr>
-      </w:r>
-      <w:r>
-        <w:rPr>
-          <w:lang w:val="es-ES"/>
-        </w:rPr>
-      </w:r>
-      <w:r/>
-    </w:p>
-    <w:p>
-      <w:pPr>
-        <w:jc w:val="center"/>
-      </w:pPr>
-      <w:r>
-        <w:rPr>
-          <w:lang w:val="es-ES"/>
-        </w:rPr>
-      </w:r>
-      <w:r>
-        <w:rPr>
-          <w:lang w:val="es-ES"/>
-        </w:rPr>
-      </w:r>
-      <w:r/>
-    </w:p>
-    <w:p>
-      <w:pPr>
-        <w:jc w:val="center"/>
-      </w:pPr>
-      <w:r>
-        <w:rPr>
-          <w:lang w:val="es-ES"/>
-        </w:rPr>
-      </w:r>
-      <w:r>
-        <w:rPr>
-          <w:lang w:val="es-ES"/>
-        </w:rPr>
-      </w:r>
-      <w:r/>
-    </w:p>
-    <w:p>
-      <w:pPr>
-        <w:jc w:val="center"/>
-      </w:pPr>
-      <w:r>
-        <w:rPr>
-          <w:lang w:val="es-ES"/>
-        </w:rPr>
-      </w:r>
-      <w:r>
-        <w:rPr>
-          <w:lang w:val="es-ES"/>
-        </w:rPr>
-      </w:r>
-      <w:r/>
-    </w:p>
-    <w:p>
-      <w:pPr>
-        <w:jc w:val="center"/>
-      </w:pPr>
-      <w:r>
-        <w:rPr>
-          <w:lang w:val="es-ES"/>
-        </w:rPr>
-        <w:t xml:space="preserve">Edgar Agustín Martinez González</w:t>
-      </w:r>
-      <w:r>
-        <w:rPr>
-          <w:lang w:val="es-ES"/>
-        </w:rPr>
-      </w:r>
-      <w:r/>
-    </w:p>
-    <w:p>
-      <w:pPr>
-        <w:jc w:val="center"/>
-      </w:pPr>
-      <w:r>
-        <w:rPr>
-          <w:lang w:val="es-ES"/>
-        </w:rPr>
-        <w:t xml:space="preserve">CÓDIGO: 220286695</w:t>
-      </w:r>
-      <w:r>
-        <w:rPr>
-          <w:lang w:val="es-ES"/>
-        </w:rPr>
-      </w:r>
-      <w:r/>
-    </w:p>
-    <w:p>
-      <w:pPr>
-        <w:jc w:val="center"/>
-      </w:pPr>
-      <w:r>
-        <w:rPr>
-          <w:lang w:val="es-ES"/>
-        </w:rPr>
-      </w:r>
-      <w:r>
-        <w:rPr>
-          <w:lang w:val="es-ES"/>
-        </w:rPr>
-      </w:r>
-      <w:r/>
-    </w:p>
-    <w:p>
-      <w:pPr>
-        <w:jc w:val="center"/>
-        <w:rPr>
-          <w:highlight w:val="none"/>
-          <w:lang w:val="es-ES"/>
-        </w:rPr>
-      </w:pPr>
-      <w:r>
-        <w:rPr>
-          <w:lang w:val="es-ES"/>
-        </w:rPr>
-        <w:t xml:space="preserve">14/11/2022</w:t>
-      </w:r>
-      <w:r>
-        <w:rPr>
-          <w:highlight w:val="none"/>
-          <w:lang w:val="es-ES"/>
-        </w:rPr>
-      </w:r>
-      <w:r/>
-    </w:p>
-    <w:p>
-      <w:r/>
-      <w:r/>
     </w:p>
     <w:sectPr>
       <w:footnotePr/>
